--- a/Etapa Elaboración - Iteración 2/Estimacion 03 - Kairos - NexTech.docx
+++ b/Etapa Elaboración - Iteración 2/Estimacion 03 - Kairos - NexTech.docx
@@ -992,12 +992,12 @@
             <wp:extent cx="1200150" cy="1200150"/>
             <wp:effectExtent b="0" l="0" r="0" t="0"/>
             <wp:wrapSquare wrapText="bothSides" distB="0" distT="0" distL="114300" distR="114300"/>
-            <wp:docPr descr="psi-negro.png" id="18" name="image6.png"/>
+            <wp:docPr descr="psi-negro.png" id="18" name="image4.png"/>
             <a:graphic>
               <a:graphicData uri="http://schemas.openxmlformats.org/drawingml/2006/picture">
                 <pic:pic>
                   <pic:nvPicPr>
-                    <pic:cNvPr descr="psi-negro.png" id="0" name="image6.png"/>
+                    <pic:cNvPr descr="psi-negro.png" id="0" name="image4.png"/>
                     <pic:cNvPicPr preferRelativeResize="0"/>
                   </pic:nvPicPr>
                   <pic:blipFill>
@@ -1047,12 +1047,12 @@
             <wp:extent cx="1304925" cy="2019300"/>
             <wp:effectExtent b="0" l="0" r="0" t="0"/>
             <wp:wrapSquare wrapText="bothSides" distB="0" distT="0" distL="114300" distR="114300"/>
-            <wp:docPr descr="UNPA.JPG" id="19" name="image2.jpg"/>
+            <wp:docPr descr="UNPA.JPG" id="19" name="image1.jpg"/>
             <a:graphic>
               <a:graphicData uri="http://schemas.openxmlformats.org/drawingml/2006/picture">
                 <pic:pic>
                   <pic:nvPicPr>
-                    <pic:cNvPr descr="UNPA.JPG" id="0" name="image2.jpg"/>
+                    <pic:cNvPr descr="UNPA.JPG" id="0" name="image1.jpg"/>
                     <pic:cNvPicPr preferRelativeResize="0"/>
                   </pic:nvPicPr>
                   <pic:blipFill>
@@ -1388,12 +1388,12 @@
             <wp:extent cx="1200150" cy="1200150"/>
             <wp:effectExtent b="0" l="0" r="0" t="0"/>
             <wp:wrapSquare wrapText="bothSides" distB="0" distT="0" distL="114300" distR="114300"/>
-            <wp:docPr id="14" name="image3.png"/>
+            <wp:docPr id="14" name="image2.png"/>
             <a:graphic>
               <a:graphicData uri="http://schemas.openxmlformats.org/drawingml/2006/picture">
                 <pic:pic>
                   <pic:nvPicPr>
-                    <pic:cNvPr id="0" name="image3.png"/>
+                    <pic:cNvPr id="0" name="image2.png"/>
                     <pic:cNvPicPr preferRelativeResize="0"/>
                   </pic:nvPicPr>
                   <pic:blipFill>
@@ -1491,7 +1491,7 @@
     </w:p>
     <w:sdt>
       <w:sdtPr>
-        <w:id w:val="-1329105417"/>
+        <w:id w:val="1194592218"/>
         <w:docPartObj>
           <w:docPartGallery w:val="Table of Contents"/>
           <w:docPartUnique w:val="1"/>
@@ -18945,7 +18945,19 @@
           <w:vertAlign w:val="baseline"/>
           <w:rtl w:val="0"/>
         </w:rPr>
-        <w:t xml:space="preserve">EF = 1,4 + (- 0,03 * EFactor) = 1.07</w:t>
+        <w:t xml:space="preserve">EF = 1,4 + (- 0,03 * EFactor) = 1</w:t>
+      </w:r>
+      <w:r>
+        <w:rPr>
+          <w:b w:val="1"/>
+          <w:rtl w:val="0"/>
+        </w:rPr>
+        <w:t xml:space="preserve">1.5</w:t>
+      </w:r>
+      <w:r>
+        <w:rPr>
+          <w:rtl w:val="0"/>
+        </w:rPr>
       </w:r>
     </w:p>
     <w:p>
@@ -19028,7 +19040,19 @@
           <w:vertAlign w:val="baseline"/>
           <w:rtl w:val="0"/>
         </w:rPr>
-        <w:t xml:space="preserve">UCP = UUCP * TCF * EF = 124.8</w:t>
+        <w:t xml:space="preserve">UCP = UUCP * TCF * EF = 1</w:t>
+      </w:r>
+      <w:r>
+        <w:rPr>
+          <w:b w:val="1"/>
+          <w:rtl w:val="0"/>
+        </w:rPr>
+        <w:t xml:space="preserve">.055</w:t>
+      </w:r>
+      <w:r>
+        <w:rPr>
+          <w:rtl w:val="0"/>
+        </w:rPr>
       </w:r>
     </w:p>
     <w:p>
@@ -19177,7 +19201,19 @@
           <w:vertAlign w:val="baseline"/>
           <w:rtl w:val="0"/>
         </w:rPr>
-        <w:t xml:space="preserve"> = 5.2943</w:t>
+        <w:t xml:space="preserve"> = 5.2</w:t>
+      </w:r>
+      <w:r>
+        <w:rPr>
+          <w:b w:val="1"/>
+          <w:rtl w:val="0"/>
+        </w:rPr>
+        <w:t xml:space="preserve">201</w:t>
+      </w:r>
+      <w:r>
+        <w:rPr>
+          <w:rtl w:val="0"/>
+        </w:rPr>
       </w:r>
     </w:p>
     <w:p>
@@ -19461,7 +19497,20 @@
         <w:rPr>
           <w:rtl w:val="0"/>
         </w:rPr>
-        <w:t xml:space="preserve">El proyecto presenta un conteo de TNEF = 4, posicionando en la escala de 28 horas-hombre por UCP, sin embargo, en el proyecto se consideró una aplicación de 2hs/UCP, cómo rango accesible y dentro de una sobrecarga de trabajo acorde y no excesiva.</w:t>
+        <w:t xml:space="preserve">El proyecto presenta un conteo de </w:t>
+      </w:r>
+      <w:r>
+        <w:rPr>
+          <w:b w:val="1"/>
+          <w:rtl w:val="0"/>
+        </w:rPr>
+        <w:t xml:space="preserve">TNEF = 4</w:t>
+      </w:r>
+      <w:r>
+        <w:rPr>
+          <w:rtl w:val="0"/>
+        </w:rPr>
+        <w:t xml:space="preserve">, posicionando en la escala de 28 horas-hombre por UCP, sin embargo, en el proyecto se consideró una aplicación de 2hs/UCP, cómo rango accesible y dentro de una sobrecarga de trabajo acorde y no excesiva.</w:t>
       </w:r>
     </w:p>
     <w:p>
@@ -19562,12 +19611,12 @@
             <wp:extent cx="6926942" cy="1955353"/>
             <wp:effectExtent b="0" l="0" r="0" t="0"/>
             <wp:wrapTopAndBottom distB="114300" distT="114300"/>
-            <wp:docPr id="17" name="image4.png"/>
+            <wp:docPr id="17" name="image6.png"/>
             <a:graphic>
               <a:graphicData uri="http://schemas.openxmlformats.org/drawingml/2006/picture">
                 <pic:pic>
                   <pic:nvPicPr>
-                    <pic:cNvPr id="0" name="image4.png"/>
+                    <pic:cNvPr id="0" name="image6.png"/>
                     <pic:cNvPicPr preferRelativeResize="0"/>
                   </pic:nvPicPr>
                   <pic:blipFill>
@@ -19595,10 +19644,13 @@
     <w:p>
       <w:pPr>
         <w:ind w:left="0"/>
-        <w:rPr/>
+        <w:rPr>
+          <w:b w:val="1"/>
+        </w:rPr>
       </w:pPr>
       <w:r>
         <w:rPr>
+          <w:b w:val="1"/>
           <w:rtl w:val="0"/>
         </w:rPr>
         <w:t xml:space="preserve">El proyecto Kairos, presenta una duración de 2,6 meses, basándose en la influencia de los factores de entorno y técnicos evaluados previamente.</w:t>
@@ -19618,13 +19670,16 @@
     </w:p>
     <w:p>
       <w:pPr>
-        <w:rPr/>
+        <w:rPr>
+          <w:b w:val="1"/>
+        </w:rPr>
       </w:pPr>
       <w:r>
         <w:rPr>
+          <w:b w:val="1"/>
           <w:rtl w:val="0"/>
         </w:rPr>
-        <w:t xml:space="preserve">Escenario Pesimista: el proyecto Kairos presenta una duración de 3,4 meses.</w:t>
+        <w:t xml:space="preserve">Escenario Pesimista: el proyecto Kairos presenta una duración de 3,9 meses.</w:t>
       </w:r>
     </w:p>
     <w:p>
@@ -19633,37 +19688,219 @@
       </w:pPr>
       <w:r>
         <w:rPr>
+          <w:b w:val="1"/>
           <w:rtl w:val="0"/>
         </w:rPr>
-        <w:t xml:space="preserve">Escenario Optimista: el proyecto Kairos presenta una duración de 2,2 meses.</w:t>
+        <w:t xml:space="preserve">Escenario Optimista: el proyecto Kairos presenta una duración de 0,8 meses</w:t>
+      </w:r>
+      <w:r>
+        <w:rPr>
+          <w:rtl w:val="0"/>
+        </w:rPr>
+        <w:t xml:space="preserve">.</w:t>
       </w:r>
     </w:p>
     <w:p>
       <w:pPr>
-        <w:rPr>
-          <w:b w:val="1"/>
-        </w:rPr>
+        <w:rPr/>
       </w:pPr>
       <w:r>
         <w:rPr>
-          <w:b w:val="1"/>
           <w:rtl w:val="0"/>
         </w:rPr>
-        <w:t xml:space="preserve">Justificación del Escenario Optimista (−20%)</w:t>
       </w:r>
     </w:p>
     <w:p>
       <w:pPr>
-        <w:spacing w:line="240" w:lineRule="auto"/>
-        <w:ind w:left="0"/>
-        <w:jc w:val="both"/>
         <w:rPr/>
       </w:pPr>
       <w:r>
         <w:rPr>
           <w:rtl w:val="0"/>
         </w:rPr>
-        <w:t xml:space="preserve">Un 20% de reducción en el esfuerzo es una expectativa optimista pero plausible, generalmente ligada a factores positivos como:</w:t>
+      </w:r>
+    </w:p>
+    <w:p>
+      <w:pPr>
+        <w:rPr>
+          <w:b w:val="1"/>
+        </w:rPr>
+      </w:pPr>
+      <w:r>
+        <w:rPr>
+          <w:b w:val="1"/>
+          <w:rtl w:val="0"/>
+        </w:rPr>
+        <w:t xml:space="preserve">Resumen Escenario Más Probable:</w:t>
+      </w:r>
+    </w:p>
+    <w:p>
+      <w:pPr>
+        <w:spacing w:after="240" w:before="240" w:lineRule="auto"/>
+        <w:ind w:left="0"/>
+        <w:rPr/>
+      </w:pPr>
+      <w:r>
+        <w:rPr>
+          <w:rtl w:val="0"/>
+        </w:rPr>
+        <w:t xml:space="preserve">El escenario más probable asume que el equipo trabaja a un ritmo promedio, considerando que posee conocimientos básicos en procesos definidos y dominio de la aplicación, aunque aún se encuentra en una curva de aprendizaje. Esto se refleja en que la productividad no alcanza niveles de excelencia, pero tampoco es deficiente.</w:t>
+      </w:r>
+    </w:p>
+    <w:p>
+      <w:pPr>
+        <w:spacing w:after="240" w:before="240" w:lineRule="auto"/>
+        <w:ind w:left="0"/>
+        <w:rPr/>
+      </w:pPr>
+      <w:r>
+        <w:rPr>
+          <w:b w:val="1"/>
+          <w:rtl w:val="0"/>
+        </w:rPr>
+        <w:t xml:space="preserve">Experiencia:</w:t>
+        <w:br w:type="textWrapping"/>
+      </w:r>
+      <w:r>
+        <w:rPr>
+          <w:rtl w:val="0"/>
+        </w:rPr>
+        <w:t xml:space="preserve"> El equipo cuenta con experiencia previa en programación orientada a objetos y en el uso de frameworks relacionados (como Spring Boot), lo cual facilita el desarrollo. Sin embargo, la falta de práctica directa con Angular representa un desafío, lo que genera un impacto intermedio en el desempeño.</w:t>
+      </w:r>
+    </w:p>
+    <w:p>
+      <w:pPr>
+        <w:spacing w:after="240" w:before="240" w:lineRule="auto"/>
+        <w:ind w:left="0"/>
+        <w:rPr/>
+      </w:pPr>
+      <w:r>
+        <w:rPr>
+          <w:b w:val="1"/>
+          <w:rtl w:val="0"/>
+        </w:rPr>
+        <w:t xml:space="preserve">Motivación:</w:t>
+        <w:br w:type="textWrapping"/>
+      </w:r>
+      <w:r>
+        <w:rPr>
+          <w:rtl w:val="0"/>
+        </w:rPr>
+        <w:t xml:space="preserve"> La motivación del grupo es adecuada, los integrantes muestran disposición y compromiso hacia el proyecto, lo que contribuye a mantener un rendimiento constante, aunque no extraordinario.</w:t>
+      </w:r>
+    </w:p>
+    <w:p>
+      <w:pPr>
+        <w:spacing w:after="240" w:before="240" w:lineRule="auto"/>
+        <w:ind w:left="0"/>
+        <w:rPr/>
+      </w:pPr>
+      <w:r>
+        <w:rPr>
+          <w:b w:val="1"/>
+          <w:rtl w:val="0"/>
+        </w:rPr>
+        <w:t xml:space="preserve">Liderazgo y organización:</w:t>
+        <w:br w:type="textWrapping"/>
+      </w:r>
+      <w:r>
+        <w:rPr>
+          <w:rtl w:val="0"/>
+        </w:rPr>
+        <w:t xml:space="preserve"> El analista principal posee habilidades básicas de liderazgo y de modelado, suficientes para guiar al equipo, pero sin el nivel de excelencia que caracterizaría a un escenario plenamente optimista.</w:t>
+      </w:r>
+    </w:p>
+    <w:p>
+      <w:pPr>
+        <w:spacing w:after="240" w:before="240" w:lineRule="auto"/>
+        <w:ind w:left="0"/>
+        <w:rPr/>
+      </w:pPr>
+      <w:r>
+        <w:rPr>
+          <w:b w:val="1"/>
+          <w:rtl w:val="0"/>
+        </w:rPr>
+        <w:t xml:space="preserve">Requerimientos:</w:t>
+        <w:br w:type="textWrapping"/>
+      </w:r>
+      <w:r>
+        <w:rPr>
+          <w:rtl w:val="0"/>
+        </w:rPr>
+        <w:t xml:space="preserve"> Los requisitos se consideran </w:t>
+      </w:r>
+      <w:r>
+        <w:rPr>
+          <w:b w:val="1"/>
+          <w:rtl w:val="0"/>
+        </w:rPr>
+        <w:t xml:space="preserve">medianamente estables</w:t>
+      </w:r>
+      <w:r>
+        <w:rPr>
+          <w:rtl w:val="0"/>
+        </w:rPr>
+        <w:t xml:space="preserve">, con cierto margen de cambio durante el desarrollo, lo que implica un riesgo controlado que puede generar ajustes pero no compromete la planificación general.</w:t>
+      </w:r>
+    </w:p>
+    <w:p>
+      <w:pPr>
+        <w:spacing w:after="240" w:before="240" w:lineRule="auto"/>
+        <w:ind w:left="0"/>
+        <w:rPr/>
+      </w:pPr>
+      <w:r>
+        <w:rPr>
+          <w:b w:val="1"/>
+          <w:rtl w:val="0"/>
+        </w:rPr>
+        <w:t xml:space="preserve">Disponibilidad horaria:</w:t>
+        <w:br w:type="textWrapping"/>
+      </w:r>
+      <w:r>
+        <w:rPr>
+          <w:rtl w:val="0"/>
+        </w:rPr>
+        <w:t xml:space="preserve"> Si bien los miembros trabajan mayormente a tiempo parcial, existe un nivel razonable de disponibilidad que asegura un avance sostenido. Esto limita la velocidad máxima del desarrollo, pero tampoco lo frena drásticamente.</w:t>
+      </w:r>
+    </w:p>
+    <w:p>
+      <w:pPr>
+        <w:spacing w:after="240" w:before="240" w:lineRule="auto"/>
+        <w:ind w:left="0"/>
+        <w:rPr/>
+      </w:pPr>
+      <w:r>
+        <w:rPr>
+          <w:b w:val="1"/>
+          <w:rtl w:val="0"/>
+        </w:rPr>
+        <w:t xml:space="preserve">Complejidad técnica y riesgos:</w:t>
+        <w:br w:type="textWrapping"/>
+      </w:r>
+      <w:r>
+        <w:rPr>
+          <w:rtl w:val="0"/>
+        </w:rPr>
+        <w:t xml:space="preserve"> El equipo debe enfrentar una dificultad intermedia respecto al lenguaje y al framework. Aunque no dominan Angular, su experiencia en tecnologías relacionadas reduce el riesgo de errores críticos. Se espera la aparición de ciertos contratiempos, pero dentro de lo habitual en proyectos de este tipo.</w:t>
+      </w:r>
+    </w:p>
+    <w:p>
+      <w:pPr>
+        <w:rPr/>
+      </w:pPr>
+      <w:r>
+        <w:rPr>
+          <w:b w:val="1"/>
+          <w:rtl w:val="0"/>
+        </w:rPr>
+        <w:t xml:space="preserve">Escenario Optimista</w:t>
+      </w:r>
+      <w:r>
+        <w:rPr>
+          <w:rtl w:val="0"/>
+        </w:rPr>
       </w:r>
     </w:p>
     <w:p>
@@ -19675,7 +19912,7 @@
         <w:rPr>
           <w:rtl w:val="0"/>
         </w:rPr>
-        <w:t xml:space="preserve">Productividad del Equipo: La principal palanca de optimismo en el desarrollo de software es que el equipo sea significativamente más rápido de lo que indican los promedios (el h-h/AUCP base). El factor de velocidad de la estimación es un promedio. El optimismo asume que la velocidad real será superior a ese promedio.</w:t>
+        <w:t xml:space="preserve">Productividad del Equipo: La principal palanca de optimismo en el desarrollo de software es que el equipo sea significativamente más rápido de lo que indican los promedios (el h-h/AUCP base). El factor de velocidad de la estimación es un promedio. El optimismo asume que la velocidad real será superior a ese promedio. En el Escenario Optimista, el Grupo NexTech tiene un velocidad de 2,0h/PCU</w:t>
       </w:r>
     </w:p>
     <w:p>
@@ -19685,9 +19922,16 @@
       </w:pPr>
       <w:r>
         <w:rPr>
+          <w:b w:val="1"/>
           <w:rtl w:val="0"/>
         </w:rPr>
-        <w:t xml:space="preserve">Ausencia de Riesgos: El mejor caso asume que ninguno de los riesgos identificados se materializa y que todos los supuestos de complejidad son correctos o exagerados.</w:t>
+        <w:t xml:space="preserve">Ausencia de Riesgos</w:t>
+      </w:r>
+      <w:r>
+        <w:rPr>
+          <w:rtl w:val="0"/>
+        </w:rPr>
+        <w:t xml:space="preserve">: El mejor caso asume que ninguno de los riesgos identificados se materializa y que todos los supuestos de complejidad son correctos o exagerados.</w:t>
       </w:r>
     </w:p>
     <w:p>
@@ -19697,9 +19941,16 @@
       </w:pPr>
       <w:r>
         <w:rPr>
+          <w:b w:val="1"/>
           <w:rtl w:val="0"/>
         </w:rPr>
-        <w:t xml:space="preserve">Eficiencia: El equipo evita la burocracia, las herramientas funcionan perfectamente y la comunicación es impecable.</w:t>
+        <w:t xml:space="preserve">Eficiencia:</w:t>
+      </w:r>
+      <w:r>
+        <w:rPr>
+          <w:rtl w:val="0"/>
+        </w:rPr>
+        <w:t xml:space="preserve"> El equipo evita la burocracia, las herramientas funcionan perfectamente y la comunicación es impecable.</w:t>
       </w:r>
     </w:p>
     <w:p>
@@ -19709,24 +19960,16 @@
       </w:pPr>
       <w:r>
         <w:rPr>
-          <w:rtl w:val="0"/>
-        </w:rPr>
-        <w:t xml:space="preserve">Asumir un −20% es un punto intermedio: es mejor que el promedio, pero no tan irreal como −35% o −40%, lo cual solo se esperaría de un equipo con experiencia previa idéntica y un entorno de trabajo ideal.</w:t>
-      </w:r>
-    </w:p>
-    <w:p>
-      <w:pPr>
-        <w:ind w:left="0"/>
-        <w:rPr>
-          <w:b w:val="1"/>
-        </w:rPr>
-      </w:pPr>
-      <w:r>
-        <w:rPr>
           <w:b w:val="1"/>
           <w:rtl w:val="0"/>
         </w:rPr>
-        <w:t xml:space="preserve">Justificación del Escenario Pesimista (+40%) </w:t>
+        <w:t xml:space="preserve">Experiencia:</w:t>
+      </w:r>
+      <w:r>
+        <w:rPr>
+          <w:rtl w:val="0"/>
+        </w:rPr>
+        <w:t xml:space="preserve"> El equipo tiene una alta experiencia en procesos RUP y un elevado número de años de experiencia en la Programación OO.</w:t>
       </w:r>
     </w:p>
     <w:p>
@@ -19736,9 +19979,16 @@
       </w:pPr>
       <w:r>
         <w:rPr>
+          <w:b w:val="1"/>
           <w:rtl w:val="0"/>
         </w:rPr>
-        <w:t xml:space="preserve">El 40% de aumento se selecciona para cubrir los riesgos inherentes que se ven en los factores de ajuste (Factores Técnicos y Ambientales):</w:t>
+        <w:t xml:space="preserve">Motivación:</w:t>
+      </w:r>
+      <w:r>
+        <w:rPr>
+          <w:rtl w:val="0"/>
+        </w:rPr>
+        <w:t xml:space="preserve"> El equipo tiene una motivación estable y alta, aumentando la efectividad y desempeño en las actividades de desarrollo.</w:t>
       </w:r>
     </w:p>
     <w:p>
@@ -19748,9 +19998,115 @@
       </w:pPr>
       <w:r>
         <w:rPr>
+          <w:b w:val="1"/>
           <w:rtl w:val="0"/>
         </w:rPr>
-        <w:t xml:space="preserve">E7: Comunicación Inadecuada (Evaluación 4): Indica un alto riesgo de comunicación y retrabajo, lo que consume mucho tiempo.</w:t>
+        <w:t xml:space="preserve">Disponibilidad horaria</w:t>
+      </w:r>
+      <w:r>
+        <w:rPr>
+          <w:rtl w:val="0"/>
+        </w:rPr>
+        <w:t xml:space="preserve">: Los miembros del equipo se encuentran con disponibilidad full time y sin ningún tipo de intervención qué pueda retrasar el desarrollo.</w:t>
+      </w:r>
+    </w:p>
+    <w:p>
+      <w:pPr>
+        <w:ind w:left="0"/>
+        <w:rPr>
+          <w:b w:val="1"/>
+        </w:rPr>
+      </w:pPr>
+      <w:r>
+        <w:rPr>
+          <w:b w:val="1"/>
+          <w:rtl w:val="0"/>
+        </w:rPr>
+        <w:t xml:space="preserve">Resumen Escenario Pesimista </w:t>
+      </w:r>
+    </w:p>
+    <w:p>
+      <w:pPr>
+        <w:spacing w:after="240" w:before="240" w:lineRule="auto"/>
+        <w:ind w:left="0"/>
+        <w:rPr/>
+      </w:pPr>
+      <w:r>
+        <w:rPr>
+          <w:b w:val="1"/>
+          <w:rtl w:val="0"/>
+        </w:rPr>
+        <w:t xml:space="preserve">Productividad del Equipo:</w:t>
+        <w:br w:type="textWrapping"/>
+      </w:r>
+      <w:r>
+        <w:rPr>
+          <w:rtl w:val="0"/>
+        </w:rPr>
+        <w:t xml:space="preserve"> Se asume una productividad por debajo del promedio. El equipo avanza lentamente debido a la combinación de baja experiencia, curva de aprendizaje y retrabajo.</w:t>
+      </w:r>
+    </w:p>
+    <w:p>
+      <w:pPr>
+        <w:spacing w:after="240" w:before="240" w:lineRule="auto"/>
+        <w:ind w:left="0"/>
+        <w:rPr/>
+      </w:pPr>
+      <w:r>
+        <w:rPr>
+          <w:b w:val="1"/>
+          <w:rtl w:val="0"/>
+        </w:rPr>
+        <w:t xml:space="preserve">Experiencia y Liderazgo:</w:t>
+        <w:br w:type="textWrapping"/>
+      </w:r>
+      <w:r>
+        <w:rPr>
+          <w:rtl w:val="0"/>
+        </w:rPr>
+        <w:t xml:space="preserve"> El equipo carece de experiencia suficiente en procesos definidos y liderazgo sólido. Esto genera una mayor dependencia de prueba y error, aumentando la incertidumbre en las entregas.</w:t>
+      </w:r>
+    </w:p>
+    <w:p>
+      <w:pPr>
+        <w:spacing w:after="240" w:before="240" w:lineRule="auto"/>
+        <w:ind w:left="0"/>
+        <w:rPr/>
+      </w:pPr>
+      <w:r>
+        <w:rPr>
+          <w:b w:val="1"/>
+          <w:rtl w:val="0"/>
+        </w:rPr>
+        <w:t xml:space="preserve">Motivación:</w:t>
+        <w:br w:type="textWrapping"/>
+      </w:r>
+      <w:r>
+        <w:rPr>
+          <w:rtl w:val="0"/>
+        </w:rPr>
+        <w:t xml:space="preserve"> El nivel de motivación es bajo. Esto se traduce en menor proactividad y en tiempos más largos de resolución de problemas.</w:t>
+      </w:r>
+    </w:p>
+    <w:p>
+      <w:pPr>
+        <w:spacing w:after="240" w:before="240" w:lineRule="auto"/>
+        <w:ind w:left="0"/>
+        <w:rPr/>
+      </w:pPr>
+      <w:r>
+        <w:rPr>
+          <w:b w:val="1"/>
+          <w:rtl w:val="0"/>
+        </w:rPr>
+        <w:t xml:space="preserve">Requerimientos:</w:t>
+        <w:br w:type="textWrapping"/>
+      </w:r>
+      <w:r>
+        <w:rPr>
+          <w:rtl w:val="0"/>
+        </w:rPr>
+        <w:t xml:space="preserve"> Los requisitos son considerados inestables o cambiantes, lo que implica revisiones y ajustes frecuentes al producto en desarrollo.</w:t>
       </w:r>
     </w:p>
     <w:p>
@@ -19760,9 +20116,16 @@
       </w:pPr>
       <w:r>
         <w:rPr>
+          <w:b w:val="1"/>
           <w:rtl w:val="0"/>
         </w:rPr>
-        <w:t xml:space="preserve">E8: Dificultad con el Lenguaje de Programación (Evaluación 4): Indica que la mayoría del equipo no tiene experiencia con el framework (angular), lo cual es una fuente principal de sobrecosto por curva de aprendizaje y errores.</w:t>
+        <w:t xml:space="preserve">E7: Comunicación Inadecuada (Evaluación 3)</w:t>
+      </w:r>
+      <w:r>
+        <w:rPr>
+          <w:rtl w:val="0"/>
+        </w:rPr>
+        <w:t xml:space="preserve">: Indica un alto riesgo de falta de disponibilidad horaria y retrabajo, lo que crea demoras significativas.</w:t>
       </w:r>
     </w:p>
     <w:p>
@@ -19772,16 +20135,36 @@
       </w:pPr>
       <w:r>
         <w:rPr>
+          <w:b w:val="1"/>
           <w:rtl w:val="0"/>
         </w:rPr>
-        <w:t xml:space="preserve">Factores Ambientales (EF=11): El ECF ajustado es 1.07, indicando que el entorno ya añade complejidad.</w:t>
+        <w:t xml:space="preserve">E8: Dificultad con el Lenguaje de Programación (Evaluación 5)</w:t>
+      </w:r>
+      <w:r>
+        <w:rPr>
+          <w:rtl w:val="0"/>
+        </w:rPr>
+        <w:t xml:space="preserve">: Indica que la mayoría del equipo no tiene experiencia con el framework (angular), lo cual es una fuente principal de sobrecosto por curva de aprendizaje y errores.</w:t>
       </w:r>
     </w:p>
     <w:p>
       <w:pPr>
         <w:ind w:left="0"/>
+        <w:rPr/>
+      </w:pPr>
+      <w:r>
+        <w:rPr>
+          <w:rtl w:val="0"/>
+        </w:rPr>
+        <w:t xml:space="preserve">Factores Ambientales : El ECF ajustado es 1.235, indicando que el entorno ya añade complejidad.</w:t>
+      </w:r>
+    </w:p>
+    <w:p>
+      <w:pPr>
+        <w:ind w:left="0"/>
         <w:rPr>
           <w:rFonts w:ascii="Courier New" w:cs="Courier New" w:eastAsia="Courier New" w:hAnsi="Courier New"/>
+          <w:i w:val="1"/>
           <w:color w:val="ce9178"/>
           <w:sz w:val="21"/>
           <w:szCs w:val="21"/>
@@ -19789,9 +20172,10 @@
       </w:pPr>
       <w:r>
         <w:rPr>
+          <w:i w:val="1"/>
           <w:rtl w:val="0"/>
         </w:rPr>
-        <w:t xml:space="preserve">Ley de Murphy: En la gestión de proyectos, el peor escenario debe ser lo suficientemente amplio como para cubrir una combinación de problemas. Es mucho más probable que varios pequeños problemas se combinan a que todo salga perfectamente bien. El +40% es un amortiguador robusto contra la combinación de: errores de framework, requisitos cambiantes y fallos de comunicación.</w:t>
+        <w:t xml:space="preserve">Ley de Murphy: En la gestión de proyectos, el peor escenario debe ser lo suficientemente amplio como para cubrir una combinación de problemas. Es mucho más probable que varios pequeños problemas se combinen para que todo salga perfectamente bien. El escenario pesimista es un amortiguador robusto contra la combinación de: errores de framework, requisitos cambiantes y fallos de comunicación.</w:t>
       </w:r>
       <w:r>
         <w:rPr>
@@ -19835,7 +20219,6 @@
         <w:rtl w:val="0"/>
       </w:rPr>
       <w:t xml:space="preserve">NexTech</w:t>
-      <w:tab/>
       <w:tab/>
       <w:tab/>
       <w:tab/>
@@ -20759,12 +21142,12 @@
           <wp:extent cx="669290" cy="669290"/>
           <wp:effectExtent b="0" l="0" r="0" t="0"/>
           <wp:wrapSquare wrapText="bothSides" distB="0" distT="0" distL="114300" distR="114300"/>
-          <wp:docPr descr="psi-negro.png" id="15" name="image5.png"/>
+          <wp:docPr descr="psi-negro.png" id="15" name="image3.png"/>
           <a:graphic>
             <a:graphicData uri="http://schemas.openxmlformats.org/drawingml/2006/picture">
               <pic:pic>
                 <pic:nvPicPr>
-                  <pic:cNvPr descr="psi-negro.png" id="0" name="image5.png"/>
+                  <pic:cNvPr descr="psi-negro.png" id="0" name="image3.png"/>
                   <pic:cNvPicPr preferRelativeResize="0"/>
                 </pic:nvPicPr>
                 <pic:blipFill>
@@ -20804,12 +21187,12 @@
           <wp:extent cx="425450" cy="666750"/>
           <wp:effectExtent b="0" l="0" r="0" t="0"/>
           <wp:wrapSquare wrapText="bothSides" distB="0" distT="0" distL="114300" distR="114300"/>
-          <wp:docPr descr="UNPA.JPG" id="16" name="image1.jpg"/>
+          <wp:docPr descr="UNPA.JPG" id="16" name="image5.jpg"/>
           <a:graphic>
             <a:graphicData uri="http://schemas.openxmlformats.org/drawingml/2006/picture">
               <pic:pic>
                 <pic:nvPicPr>
-                  <pic:cNvPr descr="UNPA.JPG" id="0" name="image1.jpg"/>
+                  <pic:cNvPr descr="UNPA.JPG" id="0" name="image5.jpg"/>
                   <pic:cNvPicPr preferRelativeResize="0"/>
                 </pic:nvPicPr>
                 <pic:blipFill>

--- a/Etapa Elaboración - Iteración 2/Estimacion 03 - Kairos - NexTech.docx
+++ b/Etapa Elaboración - Iteración 2/Estimacion 03 - Kairos - NexTech.docx
@@ -992,12 +992,12 @@
             <wp:extent cx="1200150" cy="1200150"/>
             <wp:effectExtent b="0" l="0" r="0" t="0"/>
             <wp:wrapSquare wrapText="bothSides" distB="0" distT="0" distL="114300" distR="114300"/>
-            <wp:docPr descr="psi-negro.png" id="18" name="image4.png"/>
+            <wp:docPr descr="psi-negro.png" id="18" name="image3.png"/>
             <a:graphic>
               <a:graphicData uri="http://schemas.openxmlformats.org/drawingml/2006/picture">
                 <pic:pic>
                   <pic:nvPicPr>
-                    <pic:cNvPr descr="psi-negro.png" id="0" name="image4.png"/>
+                    <pic:cNvPr descr="psi-negro.png" id="0" name="image3.png"/>
                     <pic:cNvPicPr preferRelativeResize="0"/>
                   </pic:nvPicPr>
                   <pic:blipFill>
@@ -1047,12 +1047,12 @@
             <wp:extent cx="1304925" cy="2019300"/>
             <wp:effectExtent b="0" l="0" r="0" t="0"/>
             <wp:wrapSquare wrapText="bothSides" distB="0" distT="0" distL="114300" distR="114300"/>
-            <wp:docPr descr="UNPA.JPG" id="19" name="image1.jpg"/>
+            <wp:docPr descr="UNPA.JPG" id="19" name="image5.jpg"/>
             <a:graphic>
               <a:graphicData uri="http://schemas.openxmlformats.org/drawingml/2006/picture">
                 <pic:pic>
                   <pic:nvPicPr>
-                    <pic:cNvPr descr="UNPA.JPG" id="0" name="image1.jpg"/>
+                    <pic:cNvPr descr="UNPA.JPG" id="0" name="image5.jpg"/>
                     <pic:cNvPicPr preferRelativeResize="0"/>
                   </pic:nvPicPr>
                   <pic:blipFill>
@@ -1388,12 +1388,12 @@
             <wp:extent cx="1200150" cy="1200150"/>
             <wp:effectExtent b="0" l="0" r="0" t="0"/>
             <wp:wrapSquare wrapText="bothSides" distB="0" distT="0" distL="114300" distR="114300"/>
-            <wp:docPr id="14" name="image2.png"/>
+            <wp:docPr id="14" name="image1.png"/>
             <a:graphic>
               <a:graphicData uri="http://schemas.openxmlformats.org/drawingml/2006/picture">
                 <pic:pic>
                   <pic:nvPicPr>
-                    <pic:cNvPr id="0" name="image2.png"/>
+                    <pic:cNvPr id="0" name="image1.png"/>
                     <pic:cNvPicPr preferRelativeResize="0"/>
                   </pic:nvPicPr>
                   <pic:blipFill>
@@ -1491,7 +1491,7 @@
     </w:p>
     <w:sdt>
       <w:sdtPr>
-        <w:id w:val="1194592218"/>
+        <w:id w:val="-973799340"/>
         <w:docPartObj>
           <w:docPartGallery w:val="Table of Contents"/>
           <w:docPartUnique w:val="1"/>
@@ -21142,12 +21142,12 @@
           <wp:extent cx="669290" cy="669290"/>
           <wp:effectExtent b="0" l="0" r="0" t="0"/>
           <wp:wrapSquare wrapText="bothSides" distB="0" distT="0" distL="114300" distR="114300"/>
-          <wp:docPr descr="psi-negro.png" id="15" name="image3.png"/>
+          <wp:docPr descr="psi-negro.png" id="15" name="image2.png"/>
           <a:graphic>
             <a:graphicData uri="http://schemas.openxmlformats.org/drawingml/2006/picture">
               <pic:pic>
                 <pic:nvPicPr>
-                  <pic:cNvPr descr="psi-negro.png" id="0" name="image3.png"/>
+                  <pic:cNvPr descr="psi-negro.png" id="0" name="image2.png"/>
                   <pic:cNvPicPr preferRelativeResize="0"/>
                 </pic:nvPicPr>
                 <pic:blipFill>
@@ -21187,12 +21187,12 @@
           <wp:extent cx="425450" cy="666750"/>
           <wp:effectExtent b="0" l="0" r="0" t="0"/>
           <wp:wrapSquare wrapText="bothSides" distB="0" distT="0" distL="114300" distR="114300"/>
-          <wp:docPr descr="UNPA.JPG" id="16" name="image5.jpg"/>
+          <wp:docPr descr="UNPA.JPG" id="16" name="image4.jpg"/>
           <a:graphic>
             <a:graphicData uri="http://schemas.openxmlformats.org/drawingml/2006/picture">
               <pic:pic>
                 <pic:nvPicPr>
-                  <pic:cNvPr descr="UNPA.JPG" id="0" name="image5.jpg"/>
+                  <pic:cNvPr descr="UNPA.JPG" id="0" name="image4.jpg"/>
                   <pic:cNvPicPr preferRelativeResize="0"/>
                 </pic:nvPicPr>
                 <pic:blipFill>

--- a/Etapa Elaboración - Iteración 2/Estimacion 03 - Kairos - NexTech.docx
+++ b/Etapa Elaboración - Iteración 2/Estimacion 03 - Kairos - NexTech.docx
@@ -992,12 +992,12 @@
             <wp:extent cx="1200150" cy="1200150"/>
             <wp:effectExtent b="0" l="0" r="0" t="0"/>
             <wp:wrapSquare wrapText="bothSides" distB="0" distT="0" distL="114300" distR="114300"/>
-            <wp:docPr descr="psi-negro.png" id="18" name="image3.png"/>
+            <wp:docPr descr="psi-negro.png" id="18" name="image2.png"/>
             <a:graphic>
               <a:graphicData uri="http://schemas.openxmlformats.org/drawingml/2006/picture">
                 <pic:pic>
                   <pic:nvPicPr>
-                    <pic:cNvPr descr="psi-negro.png" id="0" name="image3.png"/>
+                    <pic:cNvPr descr="psi-negro.png" id="0" name="image2.png"/>
                     <pic:cNvPicPr preferRelativeResize="0"/>
                   </pic:nvPicPr>
                   <pic:blipFill>
@@ -1388,12 +1388,12 @@
             <wp:extent cx="1200150" cy="1200150"/>
             <wp:effectExtent b="0" l="0" r="0" t="0"/>
             <wp:wrapSquare wrapText="bothSides" distB="0" distT="0" distL="114300" distR="114300"/>
-            <wp:docPr id="14" name="image1.png"/>
+            <wp:docPr id="14" name="image4.png"/>
             <a:graphic>
               <a:graphicData uri="http://schemas.openxmlformats.org/drawingml/2006/picture">
                 <pic:pic>
                   <pic:nvPicPr>
-                    <pic:cNvPr id="0" name="image1.png"/>
+                    <pic:cNvPr id="0" name="image4.png"/>
                     <pic:cNvPicPr preferRelativeResize="0"/>
                   </pic:nvPicPr>
                   <pic:blipFill>
@@ -1491,7 +1491,7 @@
     </w:p>
     <w:sdt>
       <w:sdtPr>
-        <w:id w:val="-973799340"/>
+        <w:id w:val="-506776487"/>
         <w:docPartObj>
           <w:docPartGallery w:val="Table of Contents"/>
           <w:docPartUnique w:val="1"/>
@@ -21142,12 +21142,12 @@
           <wp:extent cx="669290" cy="669290"/>
           <wp:effectExtent b="0" l="0" r="0" t="0"/>
           <wp:wrapSquare wrapText="bothSides" distB="0" distT="0" distL="114300" distR="114300"/>
-          <wp:docPr descr="psi-negro.png" id="15" name="image2.png"/>
+          <wp:docPr descr="psi-negro.png" id="15" name="image3.png"/>
           <a:graphic>
             <a:graphicData uri="http://schemas.openxmlformats.org/drawingml/2006/picture">
               <pic:pic>
                 <pic:nvPicPr>
-                  <pic:cNvPr descr="psi-negro.png" id="0" name="image2.png"/>
+                  <pic:cNvPr descr="psi-negro.png" id="0" name="image3.png"/>
                   <pic:cNvPicPr preferRelativeResize="0"/>
                 </pic:nvPicPr>
                 <pic:blipFill>
@@ -21187,12 +21187,12 @@
           <wp:extent cx="425450" cy="666750"/>
           <wp:effectExtent b="0" l="0" r="0" t="0"/>
           <wp:wrapSquare wrapText="bothSides" distB="0" distT="0" distL="114300" distR="114300"/>
-          <wp:docPr descr="UNPA.JPG" id="16" name="image4.jpg"/>
+          <wp:docPr descr="UNPA.JPG" id="16" name="image1.jpg"/>
           <a:graphic>
             <a:graphicData uri="http://schemas.openxmlformats.org/drawingml/2006/picture">
               <pic:pic>
                 <pic:nvPicPr>
-                  <pic:cNvPr descr="UNPA.JPG" id="0" name="image4.jpg"/>
+                  <pic:cNvPr descr="UNPA.JPG" id="0" name="image1.jpg"/>
                   <pic:cNvPicPr preferRelativeResize="0"/>
                 </pic:nvPicPr>
                 <pic:blipFill>

--- a/Etapa Elaboración - Iteración 2/Estimacion 03 - Kairos - NexTech.docx
+++ b/Etapa Elaboración - Iteración 2/Estimacion 03 - Kairos - NexTech.docx
@@ -992,12 +992,12 @@
             <wp:extent cx="1200150" cy="1200150"/>
             <wp:effectExtent b="0" l="0" r="0" t="0"/>
             <wp:wrapSquare wrapText="bothSides" distB="0" distT="0" distL="114300" distR="114300"/>
-            <wp:docPr descr="psi-negro.png" id="18" name="image2.png"/>
+            <wp:docPr descr="psi-negro.png" id="18" name="image5.png"/>
             <a:graphic>
               <a:graphicData uri="http://schemas.openxmlformats.org/drawingml/2006/picture">
                 <pic:pic>
                   <pic:nvPicPr>
-                    <pic:cNvPr descr="psi-negro.png" id="0" name="image2.png"/>
+                    <pic:cNvPr descr="psi-negro.png" id="0" name="image5.png"/>
                     <pic:cNvPicPr preferRelativeResize="0"/>
                   </pic:nvPicPr>
                   <pic:blipFill>
@@ -1047,12 +1047,12 @@
             <wp:extent cx="1304925" cy="2019300"/>
             <wp:effectExtent b="0" l="0" r="0" t="0"/>
             <wp:wrapSquare wrapText="bothSides" distB="0" distT="0" distL="114300" distR="114300"/>
-            <wp:docPr descr="UNPA.JPG" id="19" name="image5.jpg"/>
+            <wp:docPr descr="UNPA.JPG" id="19" name="image2.jpg"/>
             <a:graphic>
               <a:graphicData uri="http://schemas.openxmlformats.org/drawingml/2006/picture">
                 <pic:pic>
                   <pic:nvPicPr>
-                    <pic:cNvPr descr="UNPA.JPG" id="0" name="image5.jpg"/>
+                    <pic:cNvPr descr="UNPA.JPG" id="0" name="image2.jpg"/>
                     <pic:cNvPicPr preferRelativeResize="0"/>
                   </pic:nvPicPr>
                   <pic:blipFill>
@@ -1388,12 +1388,12 @@
             <wp:extent cx="1200150" cy="1200150"/>
             <wp:effectExtent b="0" l="0" r="0" t="0"/>
             <wp:wrapSquare wrapText="bothSides" distB="0" distT="0" distL="114300" distR="114300"/>
-            <wp:docPr id="14" name="image4.png"/>
+            <wp:docPr id="14" name="image1.png"/>
             <a:graphic>
               <a:graphicData uri="http://schemas.openxmlformats.org/drawingml/2006/picture">
                 <pic:pic>
                   <pic:nvPicPr>
-                    <pic:cNvPr id="0" name="image4.png"/>
+                    <pic:cNvPr id="0" name="image1.png"/>
                     <pic:cNvPicPr preferRelativeResize="0"/>
                   </pic:nvPicPr>
                   <pic:blipFill>
@@ -1491,7 +1491,7 @@
     </w:p>
     <w:sdt>
       <w:sdtPr>
-        <w:id w:val="-506776487"/>
+        <w:id w:val="1590486291"/>
         <w:docPartObj>
           <w:docPartGallery w:val="Table of Contents"/>
           <w:docPartUnique w:val="1"/>
@@ -21142,12 +21142,12 @@
           <wp:extent cx="669290" cy="669290"/>
           <wp:effectExtent b="0" l="0" r="0" t="0"/>
           <wp:wrapSquare wrapText="bothSides" distB="0" distT="0" distL="114300" distR="114300"/>
-          <wp:docPr descr="psi-negro.png" id="15" name="image3.png"/>
+          <wp:docPr descr="psi-negro.png" id="15" name="image4.png"/>
           <a:graphic>
             <a:graphicData uri="http://schemas.openxmlformats.org/drawingml/2006/picture">
               <pic:pic>
                 <pic:nvPicPr>
-                  <pic:cNvPr descr="psi-negro.png" id="0" name="image3.png"/>
+                  <pic:cNvPr descr="psi-negro.png" id="0" name="image4.png"/>
                   <pic:cNvPicPr preferRelativeResize="0"/>
                 </pic:nvPicPr>
                 <pic:blipFill>
@@ -21187,12 +21187,12 @@
           <wp:extent cx="425450" cy="666750"/>
           <wp:effectExtent b="0" l="0" r="0" t="0"/>
           <wp:wrapSquare wrapText="bothSides" distB="0" distT="0" distL="114300" distR="114300"/>
-          <wp:docPr descr="UNPA.JPG" id="16" name="image1.jpg"/>
+          <wp:docPr descr="UNPA.JPG" id="16" name="image3.jpg"/>
           <a:graphic>
             <a:graphicData uri="http://schemas.openxmlformats.org/drawingml/2006/picture">
               <pic:pic>
                 <pic:nvPicPr>
-                  <pic:cNvPr descr="UNPA.JPG" id="0" name="image1.jpg"/>
+                  <pic:cNvPr descr="UNPA.JPG" id="0" name="image3.jpg"/>
                   <pic:cNvPicPr preferRelativeResize="0"/>
                 </pic:nvPicPr>
                 <pic:blipFill>

--- a/Etapa Elaboración - Iteración 2/Estimacion 03 - Kairos - NexTech.docx
+++ b/Etapa Elaboración - Iteración 2/Estimacion 03 - Kairos - NexTech.docx
@@ -992,12 +992,12 @@
             <wp:extent cx="1200150" cy="1200150"/>
             <wp:effectExtent b="0" l="0" r="0" t="0"/>
             <wp:wrapSquare wrapText="bothSides" distB="0" distT="0" distL="114300" distR="114300"/>
-            <wp:docPr descr="psi-negro.png" id="18" name="image5.png"/>
+            <wp:docPr descr="psi-negro.png" id="18" name="image3.png"/>
             <a:graphic>
               <a:graphicData uri="http://schemas.openxmlformats.org/drawingml/2006/picture">
                 <pic:pic>
                   <pic:nvPicPr>
-                    <pic:cNvPr descr="psi-negro.png" id="0" name="image5.png"/>
+                    <pic:cNvPr descr="psi-negro.png" id="0" name="image3.png"/>
                     <pic:cNvPicPr preferRelativeResize="0"/>
                   </pic:nvPicPr>
                   <pic:blipFill>
@@ -1047,12 +1047,12 @@
             <wp:extent cx="1304925" cy="2019300"/>
             <wp:effectExtent b="0" l="0" r="0" t="0"/>
             <wp:wrapSquare wrapText="bothSides" distB="0" distT="0" distL="114300" distR="114300"/>
-            <wp:docPr descr="UNPA.JPG" id="19" name="image2.jpg"/>
+            <wp:docPr descr="UNPA.JPG" id="19" name="image5.jpg"/>
             <a:graphic>
               <a:graphicData uri="http://schemas.openxmlformats.org/drawingml/2006/picture">
                 <pic:pic>
                   <pic:nvPicPr>
-                    <pic:cNvPr descr="UNPA.JPG" id="0" name="image2.jpg"/>
+                    <pic:cNvPr descr="UNPA.JPG" id="0" name="image5.jpg"/>
                     <pic:cNvPicPr preferRelativeResize="0"/>
                   </pic:nvPicPr>
                   <pic:blipFill>
@@ -1491,7 +1491,7 @@
     </w:p>
     <w:sdt>
       <w:sdtPr>
-        <w:id w:val="1590486291"/>
+        <w:id w:val="-1390588275"/>
         <w:docPartObj>
           <w:docPartGallery w:val="Table of Contents"/>
           <w:docPartUnique w:val="1"/>
@@ -19814,7 +19814,10 @@
       <w:pPr>
         <w:spacing w:after="240" w:before="240" w:lineRule="auto"/>
         <w:ind w:left="0"/>
-        <w:rPr/>
+        <w:jc w:val="both"/>
+        <w:rPr>
+          <w:b w:val="1"/>
+        </w:rPr>
       </w:pPr>
       <w:r>
         <w:rPr>
@@ -19835,7 +19838,22 @@
           <w:b w:val="1"/>
           <w:rtl w:val="0"/>
         </w:rPr>
-        <w:t xml:space="preserve">medianamente estables</w:t>
+        <w:t xml:space="preserve">me</w:t>
+      </w:r>
+    </w:p>
+    <w:p>
+      <w:pPr>
+        <w:spacing w:after="240" w:before="240" w:lineRule="auto"/>
+        <w:ind w:left="0"/>
+        <w:jc w:val="both"/>
+        <w:rPr/>
+      </w:pPr>
+      <w:r>
+        <w:rPr>
+          <w:b w:val="1"/>
+          <w:rtl w:val="0"/>
+        </w:rPr>
+        <w:t xml:space="preserve">kdianamente estables</w:t>
       </w:r>
       <w:r>
         <w:rPr>
@@ -21142,12 +21160,12 @@
           <wp:extent cx="669290" cy="669290"/>
           <wp:effectExtent b="0" l="0" r="0" t="0"/>
           <wp:wrapSquare wrapText="bothSides" distB="0" distT="0" distL="114300" distR="114300"/>
-          <wp:docPr descr="psi-negro.png" id="15" name="image4.png"/>
+          <wp:docPr descr="psi-negro.png" id="15" name="image2.png"/>
           <a:graphic>
             <a:graphicData uri="http://schemas.openxmlformats.org/drawingml/2006/picture">
               <pic:pic>
                 <pic:nvPicPr>
-                  <pic:cNvPr descr="psi-negro.png" id="0" name="image4.png"/>
+                  <pic:cNvPr descr="psi-negro.png" id="0" name="image2.png"/>
                   <pic:cNvPicPr preferRelativeResize="0"/>
                 </pic:nvPicPr>
                 <pic:blipFill>
@@ -21187,12 +21205,12 @@
           <wp:extent cx="425450" cy="666750"/>
           <wp:effectExtent b="0" l="0" r="0" t="0"/>
           <wp:wrapSquare wrapText="bothSides" distB="0" distT="0" distL="114300" distR="114300"/>
-          <wp:docPr descr="UNPA.JPG" id="16" name="image3.jpg"/>
+          <wp:docPr descr="UNPA.JPG" id="16" name="image4.jpg"/>
           <a:graphic>
             <a:graphicData uri="http://schemas.openxmlformats.org/drawingml/2006/picture">
               <pic:pic>
                 <pic:nvPicPr>
-                  <pic:cNvPr descr="UNPA.JPG" id="0" name="image3.jpg"/>
+                  <pic:cNvPr descr="UNPA.JPG" id="0" name="image4.jpg"/>
                   <pic:cNvPicPr preferRelativeResize="0"/>
                 </pic:nvPicPr>
                 <pic:blipFill>

--- a/Etapa Elaboración - Iteración 2/Estimacion 03 - Kairos - NexTech.docx
+++ b/Etapa Elaboración - Iteración 2/Estimacion 03 - Kairos - NexTech.docx
@@ -992,12 +992,12 @@
             <wp:extent cx="1200150" cy="1200150"/>
             <wp:effectExtent b="0" l="0" r="0" t="0"/>
             <wp:wrapSquare wrapText="bothSides" distB="0" distT="0" distL="114300" distR="114300"/>
-            <wp:docPr descr="psi-negro.png" id="18" name="image3.png"/>
+            <wp:docPr descr="psi-negro.png" id="18" name="image1.png"/>
             <a:graphic>
               <a:graphicData uri="http://schemas.openxmlformats.org/drawingml/2006/picture">
                 <pic:pic>
                   <pic:nvPicPr>
-                    <pic:cNvPr descr="psi-negro.png" id="0" name="image3.png"/>
+                    <pic:cNvPr descr="psi-negro.png" id="0" name="image1.png"/>
                     <pic:cNvPicPr preferRelativeResize="0"/>
                   </pic:nvPicPr>
                   <pic:blipFill>
@@ -1047,12 +1047,12 @@
             <wp:extent cx="1304925" cy="2019300"/>
             <wp:effectExtent b="0" l="0" r="0" t="0"/>
             <wp:wrapSquare wrapText="bothSides" distB="0" distT="0" distL="114300" distR="114300"/>
-            <wp:docPr descr="UNPA.JPG" id="19" name="image5.jpg"/>
+            <wp:docPr descr="UNPA.JPG" id="19" name="image3.jpg"/>
             <a:graphic>
               <a:graphicData uri="http://schemas.openxmlformats.org/drawingml/2006/picture">
                 <pic:pic>
                   <pic:nvPicPr>
-                    <pic:cNvPr descr="UNPA.JPG" id="0" name="image5.jpg"/>
+                    <pic:cNvPr descr="UNPA.JPG" id="0" name="image3.jpg"/>
                     <pic:cNvPicPr preferRelativeResize="0"/>
                   </pic:nvPicPr>
                   <pic:blipFill>
@@ -1388,12 +1388,12 @@
             <wp:extent cx="1200150" cy="1200150"/>
             <wp:effectExtent b="0" l="0" r="0" t="0"/>
             <wp:wrapSquare wrapText="bothSides" distB="0" distT="0" distL="114300" distR="114300"/>
-            <wp:docPr id="14" name="image1.png"/>
+            <wp:docPr id="14" name="image2.png"/>
             <a:graphic>
               <a:graphicData uri="http://schemas.openxmlformats.org/drawingml/2006/picture">
                 <pic:pic>
                   <pic:nvPicPr>
-                    <pic:cNvPr id="0" name="image1.png"/>
+                    <pic:cNvPr id="0" name="image2.png"/>
                     <pic:cNvPicPr preferRelativeResize="0"/>
                   </pic:nvPicPr>
                   <pic:blipFill>
@@ -1491,7 +1491,7 @@
     </w:p>
     <w:sdt>
       <w:sdtPr>
-        <w:id w:val="-1390588275"/>
+        <w:id w:val="-1571435303"/>
         <w:docPartObj>
           <w:docPartGallery w:val="Table of Contents"/>
           <w:docPartUnique w:val="1"/>
@@ -21160,12 +21160,12 @@
           <wp:extent cx="669290" cy="669290"/>
           <wp:effectExtent b="0" l="0" r="0" t="0"/>
           <wp:wrapSquare wrapText="bothSides" distB="0" distT="0" distL="114300" distR="114300"/>
-          <wp:docPr descr="psi-negro.png" id="15" name="image2.png"/>
+          <wp:docPr descr="psi-negro.png" id="15" name="image4.png"/>
           <a:graphic>
             <a:graphicData uri="http://schemas.openxmlformats.org/drawingml/2006/picture">
               <pic:pic>
                 <pic:nvPicPr>
-                  <pic:cNvPr descr="psi-negro.png" id="0" name="image2.png"/>
+                  <pic:cNvPr descr="psi-negro.png" id="0" name="image4.png"/>
                   <pic:cNvPicPr preferRelativeResize="0"/>
                 </pic:nvPicPr>
                 <pic:blipFill>
@@ -21205,12 +21205,12 @@
           <wp:extent cx="425450" cy="666750"/>
           <wp:effectExtent b="0" l="0" r="0" t="0"/>
           <wp:wrapSquare wrapText="bothSides" distB="0" distT="0" distL="114300" distR="114300"/>
-          <wp:docPr descr="UNPA.JPG" id="16" name="image4.jpg"/>
+          <wp:docPr descr="UNPA.JPG" id="16" name="image5.jpg"/>
           <a:graphic>
             <a:graphicData uri="http://schemas.openxmlformats.org/drawingml/2006/picture">
               <pic:pic>
                 <pic:nvPicPr>
-                  <pic:cNvPr descr="UNPA.JPG" id="0" name="image4.jpg"/>
+                  <pic:cNvPr descr="UNPA.JPG" id="0" name="image5.jpg"/>
                   <pic:cNvPicPr preferRelativeResize="0"/>
                 </pic:nvPicPr>
                 <pic:blipFill>

--- a/Etapa Elaboración - Iteración 2/Estimacion 03 - Kairos - NexTech.docx
+++ b/Etapa Elaboración - Iteración 2/Estimacion 03 - Kairos - NexTech.docx
@@ -1047,12 +1047,12 @@
             <wp:extent cx="1304925" cy="2019300"/>
             <wp:effectExtent b="0" l="0" r="0" t="0"/>
             <wp:wrapSquare wrapText="bothSides" distB="0" distT="0" distL="114300" distR="114300"/>
-            <wp:docPr descr="UNPA.JPG" id="19" name="image3.jpg"/>
+            <wp:docPr descr="UNPA.JPG" id="19" name="image5.jpg"/>
             <a:graphic>
               <a:graphicData uri="http://schemas.openxmlformats.org/drawingml/2006/picture">
                 <pic:pic>
                   <pic:nvPicPr>
-                    <pic:cNvPr descr="UNPA.JPG" id="0" name="image3.jpg"/>
+                    <pic:cNvPr descr="UNPA.JPG" id="0" name="image5.jpg"/>
                     <pic:cNvPicPr preferRelativeResize="0"/>
                   </pic:nvPicPr>
                   <pic:blipFill>
@@ -1388,12 +1388,12 @@
             <wp:extent cx="1200150" cy="1200150"/>
             <wp:effectExtent b="0" l="0" r="0" t="0"/>
             <wp:wrapSquare wrapText="bothSides" distB="0" distT="0" distL="114300" distR="114300"/>
-            <wp:docPr id="14" name="image2.png"/>
+            <wp:docPr id="14" name="image3.png"/>
             <a:graphic>
               <a:graphicData uri="http://schemas.openxmlformats.org/drawingml/2006/picture">
                 <pic:pic>
                   <pic:nvPicPr>
-                    <pic:cNvPr id="0" name="image2.png"/>
+                    <pic:cNvPr id="0" name="image3.png"/>
                     <pic:cNvPicPr preferRelativeResize="0"/>
                   </pic:nvPicPr>
                   <pic:blipFill>
@@ -1491,7 +1491,7 @@
     </w:p>
     <w:sdt>
       <w:sdtPr>
-        <w:id w:val="-1571435303"/>
+        <w:id w:val="-194202843"/>
         <w:docPartObj>
           <w:docPartGallery w:val="Table of Contents"/>
           <w:docPartUnique w:val="1"/>
@@ -21160,12 +21160,12 @@
           <wp:extent cx="669290" cy="669290"/>
           <wp:effectExtent b="0" l="0" r="0" t="0"/>
           <wp:wrapSquare wrapText="bothSides" distB="0" distT="0" distL="114300" distR="114300"/>
-          <wp:docPr descr="psi-negro.png" id="15" name="image4.png"/>
+          <wp:docPr descr="psi-negro.png" id="15" name="image2.png"/>
           <a:graphic>
             <a:graphicData uri="http://schemas.openxmlformats.org/drawingml/2006/picture">
               <pic:pic>
                 <pic:nvPicPr>
-                  <pic:cNvPr descr="psi-negro.png" id="0" name="image4.png"/>
+                  <pic:cNvPr descr="psi-negro.png" id="0" name="image2.png"/>
                   <pic:cNvPicPr preferRelativeResize="0"/>
                 </pic:nvPicPr>
                 <pic:blipFill>
@@ -21205,12 +21205,12 @@
           <wp:extent cx="425450" cy="666750"/>
           <wp:effectExtent b="0" l="0" r="0" t="0"/>
           <wp:wrapSquare wrapText="bothSides" distB="0" distT="0" distL="114300" distR="114300"/>
-          <wp:docPr descr="UNPA.JPG" id="16" name="image5.jpg"/>
+          <wp:docPr descr="UNPA.JPG" id="16" name="image4.jpg"/>
           <a:graphic>
             <a:graphicData uri="http://schemas.openxmlformats.org/drawingml/2006/picture">
               <pic:pic>
                 <pic:nvPicPr>
-                  <pic:cNvPr descr="UNPA.JPG" id="0" name="image5.jpg"/>
+                  <pic:cNvPr descr="UNPA.JPG" id="0" name="image4.jpg"/>
                   <pic:cNvPicPr preferRelativeResize="0"/>
                 </pic:nvPicPr>
                 <pic:blipFill>

--- a/Etapa Elaboración - Iteración 2/Estimacion 03 - Kairos - NexTech.docx
+++ b/Etapa Elaboración - Iteración 2/Estimacion 03 - Kairos - NexTech.docx
@@ -992,12 +992,12 @@
             <wp:extent cx="1200150" cy="1200150"/>
             <wp:effectExtent b="0" l="0" r="0" t="0"/>
             <wp:wrapSquare wrapText="bothSides" distB="0" distT="0" distL="114300" distR="114300"/>
-            <wp:docPr descr="psi-negro.png" id="18" name="image1.png"/>
+            <wp:docPr descr="psi-negro.png" id="18" name="image4.png"/>
             <a:graphic>
               <a:graphicData uri="http://schemas.openxmlformats.org/drawingml/2006/picture">
                 <pic:pic>
                   <pic:nvPicPr>
-                    <pic:cNvPr descr="psi-negro.png" id="0" name="image1.png"/>
+                    <pic:cNvPr descr="psi-negro.png" id="0" name="image4.png"/>
                     <pic:cNvPicPr preferRelativeResize="0"/>
                   </pic:nvPicPr>
                   <pic:blipFill>
@@ -1047,12 +1047,12 @@
             <wp:extent cx="1304925" cy="2019300"/>
             <wp:effectExtent b="0" l="0" r="0" t="0"/>
             <wp:wrapSquare wrapText="bothSides" distB="0" distT="0" distL="114300" distR="114300"/>
-            <wp:docPr descr="UNPA.JPG" id="19" name="image5.jpg"/>
+            <wp:docPr descr="UNPA.JPG" id="19" name="image2.jpg"/>
             <a:graphic>
               <a:graphicData uri="http://schemas.openxmlformats.org/drawingml/2006/picture">
                 <pic:pic>
                   <pic:nvPicPr>
-                    <pic:cNvPr descr="UNPA.JPG" id="0" name="image5.jpg"/>
+                    <pic:cNvPr descr="UNPA.JPG" id="0" name="image2.jpg"/>
                     <pic:cNvPicPr preferRelativeResize="0"/>
                   </pic:nvPicPr>
                   <pic:blipFill>
@@ -1491,7 +1491,7 @@
     </w:p>
     <w:sdt>
       <w:sdtPr>
-        <w:id w:val="-194202843"/>
+        <w:id w:val="372788010"/>
         <w:docPartObj>
           <w:docPartGallery w:val="Table of Contents"/>
           <w:docPartUnique w:val="1"/>
@@ -21160,12 +21160,12 @@
           <wp:extent cx="669290" cy="669290"/>
           <wp:effectExtent b="0" l="0" r="0" t="0"/>
           <wp:wrapSquare wrapText="bothSides" distB="0" distT="0" distL="114300" distR="114300"/>
-          <wp:docPr descr="psi-negro.png" id="15" name="image2.png"/>
+          <wp:docPr descr="psi-negro.png" id="15" name="image1.png"/>
           <a:graphic>
             <a:graphicData uri="http://schemas.openxmlformats.org/drawingml/2006/picture">
               <pic:pic>
                 <pic:nvPicPr>
-                  <pic:cNvPr descr="psi-negro.png" id="0" name="image2.png"/>
+                  <pic:cNvPr descr="psi-negro.png" id="0" name="image1.png"/>
                   <pic:cNvPicPr preferRelativeResize="0"/>
                 </pic:nvPicPr>
                 <pic:blipFill>
@@ -21205,12 +21205,12 @@
           <wp:extent cx="425450" cy="666750"/>
           <wp:effectExtent b="0" l="0" r="0" t="0"/>
           <wp:wrapSquare wrapText="bothSides" distB="0" distT="0" distL="114300" distR="114300"/>
-          <wp:docPr descr="UNPA.JPG" id="16" name="image4.jpg"/>
+          <wp:docPr descr="UNPA.JPG" id="16" name="image5.jpg"/>
           <a:graphic>
             <a:graphicData uri="http://schemas.openxmlformats.org/drawingml/2006/picture">
               <pic:pic>
                 <pic:nvPicPr>
-                  <pic:cNvPr descr="UNPA.JPG" id="0" name="image4.jpg"/>
+                  <pic:cNvPr descr="UNPA.JPG" id="0" name="image5.jpg"/>
                   <pic:cNvPicPr preferRelativeResize="0"/>
                 </pic:nvPicPr>
                 <pic:blipFill>
